--- a/noticias/nota-7.docx
+++ b/noticias/nota-7.docx
@@ -4,115 +4,522 @@
   <w:body>
     <w:p>
       <w:pPr>
-        <w:rPr>
+        <w:shd w:val="clear" w:color="auto" w:fill="FFFFFF"/>
+        <w:spacing w:after="0" w:line="240" w:lineRule="auto"/>
+        <w:rPr>
+          <w:rFonts w:ascii="Arial" w:eastAsia="Times New Roman" w:hAnsi="Arial" w:cs="Arial"/>
           <w:b/>
+          <w:color w:val="050505"/>
           <w:sz w:val="28"/>
           <w:szCs w:val="28"/>
+          <w:lang w:eastAsia="es-AR"/>
         </w:rPr>
       </w:pPr>
       <w:r>
         <w:rPr>
+          <w:rFonts w:ascii="Arial" w:eastAsia="Times New Roman" w:hAnsi="Arial" w:cs="Arial"/>
           <w:b/>
+          <w:color w:val="050505"/>
           <w:sz w:val="28"/>
           <w:szCs w:val="28"/>
-        </w:rPr>
-        <w:t>Enfermera ejemplar</w:t>
-      </w:r>
-      <w:r>
-        <w:rPr>
-          <w:b/>
-          <w:sz w:val="28"/>
-          <w:szCs w:val="28"/>
-        </w:rPr>
-        <w:t xml:space="preserve"> de Terapia</w:t>
+          <w:lang w:eastAsia="es-AR"/>
+        </w:rPr>
+        <w:t>De aguatero a</w:t>
       </w:r>
     </w:p>
     <w:p>
       <w:pPr>
-        <w:rPr>
+        <w:shd w:val="clear" w:color="auto" w:fill="FFFFFF"/>
+        <w:spacing w:after="0" w:line="240" w:lineRule="auto"/>
+        <w:rPr>
+          <w:rFonts w:ascii="Arial" w:eastAsia="Times New Roman" w:hAnsi="Arial" w:cs="Arial"/>
           <w:b/>
+          <w:color w:val="050505"/>
           <w:sz w:val="28"/>
           <w:szCs w:val="28"/>
+          <w:lang w:eastAsia="es-AR"/>
         </w:rPr>
       </w:pPr>
-      <w:r>
-        <w:rPr>
+      <w:proofErr w:type="gramStart"/>
+      <w:r>
+        <w:rPr>
+          <w:rFonts w:ascii="Arial" w:eastAsia="Times New Roman" w:hAnsi="Arial" w:cs="Arial"/>
           <w:b/>
+          <w:color w:val="050505"/>
           <w:sz w:val="28"/>
           <w:szCs w:val="28"/>
-        </w:rPr>
-        <w:t xml:space="preserve">Intensiva del </w:t>
-      </w:r>
-      <w:proofErr w:type="spellStart"/>
-      <w:r>
-        <w:rPr>
+          <w:lang w:eastAsia="es-AR"/>
+        </w:rPr>
+        <w:t>dueño</w:t>
+      </w:r>
+      <w:proofErr w:type="gramEnd"/>
+      <w:r>
+        <w:rPr>
+          <w:rFonts w:ascii="Arial" w:eastAsia="Times New Roman" w:hAnsi="Arial" w:cs="Arial"/>
           <w:b/>
+          <w:color w:val="050505"/>
           <w:sz w:val="28"/>
           <w:szCs w:val="28"/>
-        </w:rPr>
-        <w:t>Gandulfo</w:t>
-      </w:r>
-      <w:proofErr w:type="spellEnd"/>
+          <w:lang w:eastAsia="es-AR"/>
+        </w:rPr>
+        <w:t xml:space="preserve"> de una granja</w:t>
+      </w:r>
     </w:p>
     <w:p>
-      <w:r>
-        <w:t xml:space="preserve"> Verónica Gorosito: </w:t>
-      </w:r>
-      <w:r>
-        <w:t xml:space="preserve">“A pesar </w:t>
-      </w:r>
-      <w:r>
-        <w:t>de los momentos tristes, sigo amando todo lo que hago”.</w:t>
-      </w:r>
-    </w:p>
-    <w:p/>
-    <w:p>
-      <w:r>
-        <w:t xml:space="preserve">Por sus cualidades personales y desempeño profesional, Verónica Gorosito es una enfermera ejemplar. Acostumbrada a lidiar con situaciones difíciles, trabaja en el Servicio de Terapia Intensiva (UTI) del Hospital </w:t>
-      </w:r>
-      <w:proofErr w:type="spellStart"/>
-      <w:r>
-        <w:t>Gandulfo</w:t>
-      </w:r>
-      <w:proofErr w:type="spellEnd"/>
-      <w:r>
-        <w:t xml:space="preserve"> de Lomas de Zamora, donde ingresó prestando servicios en forma </w:t>
-      </w:r>
-      <w:r>
-        <w:rPr>
-          <w:i/>
-        </w:rPr>
-        <w:t xml:space="preserve">ad honorem </w:t>
-      </w:r>
-      <w:r>
-        <w:t>hasta que finalmente la nombraron hace 9 años.</w:t>
-      </w:r>
+      <w:pPr>
+        <w:shd w:val="clear" w:color="auto" w:fill="FFFFFF"/>
+        <w:spacing w:after="0" w:line="240" w:lineRule="auto"/>
+        <w:rPr>
+          <w:rFonts w:ascii="Arial" w:eastAsia="Times New Roman" w:hAnsi="Arial" w:cs="Arial"/>
+          <w:b/>
+          <w:color w:val="050505"/>
+          <w:sz w:val="28"/>
+          <w:szCs w:val="28"/>
+          <w:lang w:eastAsia="es-AR"/>
+        </w:rPr>
+      </w:pPr>
     </w:p>
     <w:p>
-      <w:r>
-        <w:t>“Nunca pensé que iba a ejercer esta profesión que amo t</w:t>
+      <w:pPr>
+        <w:shd w:val="clear" w:color="auto" w:fill="FFFFFF"/>
+        <w:spacing w:after="0" w:line="240" w:lineRule="auto"/>
+        <w:rPr>
+          <w:rFonts w:ascii="Arial" w:eastAsia="Times New Roman" w:hAnsi="Arial" w:cs="Arial"/>
+          <w:color w:val="050505"/>
+          <w:sz w:val="24"/>
+          <w:szCs w:val="24"/>
+          <w:lang w:eastAsia="es-AR"/>
+        </w:rPr>
+      </w:pPr>
+      <w:proofErr w:type="spellStart"/>
+      <w:r>
+        <w:rPr>
+          <w:rFonts w:ascii="Arial" w:eastAsia="Times New Roman" w:hAnsi="Arial" w:cs="Arial"/>
+          <w:color w:val="050505"/>
+          <w:sz w:val="24"/>
+          <w:szCs w:val="24"/>
+          <w:lang w:eastAsia="es-AR"/>
+        </w:rPr>
+        <w:t>Lepore</w:t>
+      </w:r>
+      <w:proofErr w:type="spellEnd"/>
+      <w:r>
+        <w:rPr>
+          <w:rFonts w:ascii="Arial" w:eastAsia="Times New Roman" w:hAnsi="Arial" w:cs="Arial"/>
+          <w:color w:val="050505"/>
+          <w:sz w:val="24"/>
+          <w:szCs w:val="24"/>
+          <w:lang w:eastAsia="es-AR"/>
+        </w:rPr>
+        <w:t>, un espacio de campo con mucha historia</w:t>
+      </w:r>
+      <w:r>
+        <w:rPr>
+          <w:rFonts w:ascii="Arial" w:eastAsia="Times New Roman" w:hAnsi="Arial" w:cs="Arial"/>
+          <w:color w:val="050505"/>
+          <w:sz w:val="24"/>
+          <w:szCs w:val="24"/>
+          <w:lang w:eastAsia="es-AR"/>
+        </w:rPr>
+        <w:t xml:space="preserve"> en Lomas de Zamora.</w:t>
       </w:r>
       <w:bookmarkStart w:id="0" w:name="_GoBack"/>
       <w:bookmarkEnd w:id="0"/>
-      <w:r>
-        <w:t xml:space="preserve">anto. Todo comenzó a raíz de que mi tía, primo y hermana tuvieron cáncer. Mi tía y mi primero fallecieron, y luego de que mi hermana pasara por el tratamiento de quimioterapia y tenerla con vida gracias a Dios, comencé a estudiar esta hermosa profesión. A pesar de </w:t>
-      </w:r>
-      <w:r>
-        <w:t>atravesar</w:t>
-      </w:r>
-      <w:r>
-        <w:t xml:space="preserve"> momentos tristes como la pérdida de dos muy queridas compañeras por Covid</w:t>
-      </w:r>
-      <w:r>
-        <w:t>-19</w:t>
-      </w:r>
-      <w:r>
-        <w:t>, y momentos alegres con cada paciente, sigo adelante amando todo lo que hago”.</w:t>
-      </w:r>
     </w:p>
     <w:p>
-      <w:r>
-        <w:t>Verónica, siempre dispuesta a brindar una mano amiga a quien está sufriendo un problema de salud, se destaca también por tener muy buena relación con sus compañeros de trabajo.</w:t>
+      <w:pPr>
+        <w:shd w:val="clear" w:color="auto" w:fill="FFFFFF"/>
+        <w:spacing w:after="0" w:line="240" w:lineRule="auto"/>
+        <w:rPr>
+          <w:rFonts w:ascii="Arial" w:eastAsia="Times New Roman" w:hAnsi="Arial" w:cs="Arial"/>
+          <w:color w:val="050505"/>
+          <w:sz w:val="24"/>
+          <w:szCs w:val="24"/>
+          <w:lang w:eastAsia="es-AR"/>
+        </w:rPr>
+      </w:pPr>
+    </w:p>
+    <w:p>
+      <w:pPr>
+        <w:shd w:val="clear" w:color="auto" w:fill="FFFFFF"/>
+        <w:spacing w:after="0" w:line="240" w:lineRule="auto"/>
+        <w:rPr>
+          <w:rFonts w:ascii="Arial" w:eastAsia="Times New Roman" w:hAnsi="Arial" w:cs="Arial"/>
+          <w:color w:val="050505"/>
+          <w:sz w:val="24"/>
+          <w:szCs w:val="24"/>
+          <w:lang w:eastAsia="es-AR"/>
+        </w:rPr>
+      </w:pPr>
+      <w:r>
+        <w:rPr>
+          <w:rFonts w:ascii="Arial" w:eastAsia="Times New Roman" w:hAnsi="Arial" w:cs="Arial"/>
+          <w:color w:val="050505"/>
+          <w:sz w:val="24"/>
+          <w:szCs w:val="24"/>
+          <w:lang w:eastAsia="es-AR"/>
+        </w:rPr>
+        <w:t xml:space="preserve">La Granja </w:t>
+      </w:r>
+      <w:proofErr w:type="spellStart"/>
+      <w:r>
+        <w:rPr>
+          <w:rFonts w:ascii="Arial" w:eastAsia="Times New Roman" w:hAnsi="Arial" w:cs="Arial"/>
+          <w:color w:val="050505"/>
+          <w:sz w:val="24"/>
+          <w:szCs w:val="24"/>
+          <w:lang w:eastAsia="es-AR"/>
+        </w:rPr>
+        <w:t>Lepore</w:t>
+      </w:r>
+      <w:proofErr w:type="spellEnd"/>
+      <w:r>
+        <w:rPr>
+          <w:rFonts w:ascii="Arial" w:eastAsia="Times New Roman" w:hAnsi="Arial" w:cs="Arial"/>
+          <w:color w:val="050505"/>
+          <w:sz w:val="24"/>
+          <w:szCs w:val="24"/>
+          <w:lang w:eastAsia="es-AR"/>
+        </w:rPr>
+        <w:t>, ubicada en la calle Puerto Argentino 1142, de Villa Centenario, es la última auténtica granja que queda en Lomas de Zamora. Antiguamente era “un peladero de aves” y hoy es un comercio que se dedica a la venta de aves de campo, huevos y distintos productos alimenticios.</w:t>
+      </w:r>
+    </w:p>
+    <w:p>
+      <w:pPr>
+        <w:shd w:val="clear" w:color="auto" w:fill="FFFFFF"/>
+        <w:spacing w:after="0" w:line="240" w:lineRule="auto"/>
+        <w:rPr>
+          <w:rFonts w:ascii="Arial" w:eastAsia="Times New Roman" w:hAnsi="Arial" w:cs="Arial"/>
+          <w:color w:val="050505"/>
+          <w:sz w:val="24"/>
+          <w:szCs w:val="24"/>
+          <w:lang w:eastAsia="es-AR"/>
+        </w:rPr>
+      </w:pPr>
+      <w:r>
+        <w:rPr>
+          <w:rFonts w:ascii="Arial" w:eastAsia="Times New Roman" w:hAnsi="Arial" w:cs="Arial"/>
+          <w:color w:val="050505"/>
+          <w:sz w:val="24"/>
+          <w:szCs w:val="24"/>
+          <w:lang w:eastAsia="es-AR"/>
+        </w:rPr>
+        <w:t>Sus clientes, al trasponer la tranquera, sienten la experiencia de estar en un espacio de campo con</w:t>
+      </w:r>
+      <w:r>
+        <w:rPr>
+          <w:rFonts w:ascii="Arial" w:eastAsia="Times New Roman" w:hAnsi="Arial" w:cs="Arial"/>
+          <w:color w:val="050505"/>
+          <w:sz w:val="24"/>
+          <w:szCs w:val="24"/>
+          <w:lang w:eastAsia="es-AR"/>
+        </w:rPr>
+        <w:t xml:space="preserve"> mucha</w:t>
+      </w:r>
+      <w:r>
+        <w:rPr>
+          <w:rFonts w:ascii="Arial" w:eastAsia="Times New Roman" w:hAnsi="Arial" w:cs="Arial"/>
+          <w:color w:val="050505"/>
+          <w:sz w:val="24"/>
+          <w:szCs w:val="24"/>
+          <w:lang w:eastAsia="es-AR"/>
+        </w:rPr>
+        <w:t xml:space="preserve"> hi</w:t>
+      </w:r>
+      <w:r>
+        <w:rPr>
+          <w:rFonts w:ascii="Arial" w:eastAsia="Times New Roman" w:hAnsi="Arial" w:cs="Arial"/>
+          <w:color w:val="050505"/>
+          <w:sz w:val="24"/>
+          <w:szCs w:val="24"/>
+          <w:lang w:eastAsia="es-AR"/>
+        </w:rPr>
+        <w:t>storia</w:t>
+      </w:r>
+      <w:r>
+        <w:rPr>
+          <w:rFonts w:ascii="Arial" w:eastAsia="Times New Roman" w:hAnsi="Arial" w:cs="Arial"/>
+          <w:color w:val="050505"/>
+          <w:sz w:val="24"/>
+          <w:szCs w:val="24"/>
+          <w:lang w:eastAsia="es-AR"/>
+        </w:rPr>
+        <w:t>. Y que algunas tradiciones argentinas que se han ido perdiendo con el tiempo, aquí todavía siguen vigentes. Por ejemplo, para anunciarse en la entrada hay que tocar una campana.</w:t>
+      </w:r>
+    </w:p>
+    <w:p>
+      <w:pPr>
+        <w:shd w:val="clear" w:color="auto" w:fill="FFFFFF"/>
+        <w:spacing w:after="0" w:line="240" w:lineRule="auto"/>
+        <w:rPr>
+          <w:rFonts w:ascii="Arial" w:eastAsia="Times New Roman" w:hAnsi="Arial" w:cs="Arial"/>
+          <w:color w:val="050505"/>
+          <w:sz w:val="24"/>
+          <w:szCs w:val="24"/>
+          <w:lang w:eastAsia="es-AR"/>
+        </w:rPr>
+      </w:pPr>
+      <w:r>
+        <w:rPr>
+          <w:rFonts w:ascii="Arial" w:eastAsia="Times New Roman" w:hAnsi="Arial" w:cs="Arial"/>
+          <w:color w:val="050505"/>
+          <w:sz w:val="24"/>
+          <w:szCs w:val="24"/>
+          <w:lang w:eastAsia="es-AR"/>
+        </w:rPr>
+        <w:t xml:space="preserve">Su dueño, Carlos </w:t>
+      </w:r>
+      <w:proofErr w:type="spellStart"/>
+      <w:r>
+        <w:rPr>
+          <w:rFonts w:ascii="Arial" w:eastAsia="Times New Roman" w:hAnsi="Arial" w:cs="Arial"/>
+          <w:color w:val="050505"/>
+          <w:sz w:val="24"/>
+          <w:szCs w:val="24"/>
+          <w:lang w:eastAsia="es-AR"/>
+        </w:rPr>
+        <w:t>L</w:t>
+      </w:r>
+      <w:r>
+        <w:rPr>
+          <w:rFonts w:ascii="Arial" w:eastAsia="Times New Roman" w:hAnsi="Arial" w:cs="Arial"/>
+          <w:color w:val="050505"/>
+          <w:sz w:val="24"/>
+          <w:szCs w:val="24"/>
+          <w:lang w:eastAsia="es-AR"/>
+        </w:rPr>
+        <w:t>epore</w:t>
+      </w:r>
+      <w:proofErr w:type="spellEnd"/>
+      <w:r>
+        <w:rPr>
+          <w:rFonts w:ascii="Arial" w:eastAsia="Times New Roman" w:hAnsi="Arial" w:cs="Arial"/>
+          <w:color w:val="050505"/>
+          <w:sz w:val="24"/>
+          <w:szCs w:val="24"/>
+          <w:lang w:eastAsia="es-AR"/>
+        </w:rPr>
+        <w:t>, quien supo ser</w:t>
+      </w:r>
+      <w:r>
+        <w:rPr>
+          <w:rFonts w:ascii="Arial" w:eastAsia="Times New Roman" w:hAnsi="Arial" w:cs="Arial"/>
+          <w:color w:val="050505"/>
+          <w:sz w:val="24"/>
+          <w:szCs w:val="24"/>
+          <w:lang w:eastAsia="es-AR"/>
+        </w:rPr>
+        <w:t xml:space="preserve"> aguatero</w:t>
+      </w:r>
+      <w:r>
+        <w:rPr>
+          <w:rFonts w:ascii="Arial" w:eastAsia="Times New Roman" w:hAnsi="Arial" w:cs="Arial"/>
+          <w:color w:val="050505"/>
+          <w:sz w:val="24"/>
+          <w:szCs w:val="24"/>
+          <w:lang w:eastAsia="es-AR"/>
+        </w:rPr>
+        <w:t>, con la sencillez típica del ho</w:t>
+      </w:r>
+      <w:r>
+        <w:rPr>
+          <w:rFonts w:ascii="Arial" w:eastAsia="Times New Roman" w:hAnsi="Arial" w:cs="Arial"/>
+          <w:color w:val="050505"/>
+          <w:sz w:val="24"/>
+          <w:szCs w:val="24"/>
+          <w:lang w:eastAsia="es-AR"/>
+        </w:rPr>
+        <w:t>mbre de campo, comentó a</w:t>
+      </w:r>
+      <w:r>
+        <w:rPr>
+          <w:rFonts w:ascii="Arial" w:eastAsia="Times New Roman" w:hAnsi="Arial" w:cs="Arial"/>
+          <w:color w:val="050505"/>
+          <w:sz w:val="24"/>
+          <w:szCs w:val="24"/>
+          <w:lang w:eastAsia="es-AR"/>
+        </w:rPr>
+        <w:t xml:space="preserve"> Noticias de Lomas de Zamora: “Tenemos patos criollos y </w:t>
+      </w:r>
+      <w:proofErr w:type="spellStart"/>
+      <w:r>
+        <w:rPr>
+          <w:rFonts w:ascii="Arial" w:eastAsia="Times New Roman" w:hAnsi="Arial" w:cs="Arial"/>
+          <w:color w:val="050505"/>
+          <w:sz w:val="24"/>
+          <w:szCs w:val="24"/>
+          <w:lang w:eastAsia="es-AR"/>
+        </w:rPr>
+        <w:t>pequines</w:t>
+      </w:r>
+      <w:proofErr w:type="spellEnd"/>
+      <w:r>
+        <w:rPr>
+          <w:rFonts w:ascii="Arial" w:eastAsia="Times New Roman" w:hAnsi="Arial" w:cs="Arial"/>
+          <w:color w:val="050505"/>
+          <w:sz w:val="24"/>
+          <w:szCs w:val="24"/>
+          <w:lang w:eastAsia="es-AR"/>
+        </w:rPr>
+        <w:t xml:space="preserve">, gallinas y pollos de campo que traemos de Entre Ríos, Ayacucho y Norberto de la Riestra. También tenemos pavos, algún ganso…, sabemos traer algún </w:t>
+      </w:r>
+      <w:proofErr w:type="spellStart"/>
+      <w:r>
+        <w:rPr>
+          <w:rFonts w:ascii="Arial" w:eastAsia="Times New Roman" w:hAnsi="Arial" w:cs="Arial"/>
+          <w:color w:val="050505"/>
+          <w:sz w:val="24"/>
+          <w:szCs w:val="24"/>
+          <w:lang w:eastAsia="es-AR"/>
+        </w:rPr>
+        <w:t>peludito</w:t>
+      </w:r>
+      <w:proofErr w:type="spellEnd"/>
+      <w:r>
+        <w:rPr>
+          <w:rFonts w:ascii="Arial" w:eastAsia="Times New Roman" w:hAnsi="Arial" w:cs="Arial"/>
+          <w:color w:val="050505"/>
+          <w:sz w:val="24"/>
+          <w:szCs w:val="24"/>
+          <w:lang w:eastAsia="es-AR"/>
+        </w:rPr>
+        <w:t>, alguna nutri</w:t>
+      </w:r>
+      <w:r>
+        <w:rPr>
+          <w:rFonts w:ascii="Arial" w:eastAsia="Times New Roman" w:hAnsi="Arial" w:cs="Arial"/>
+          <w:color w:val="050505"/>
+          <w:sz w:val="24"/>
+          <w:szCs w:val="24"/>
+          <w:lang w:eastAsia="es-AR"/>
+        </w:rPr>
+        <w:t>a, lo cual el provinciano de la zona</w:t>
+      </w:r>
+      <w:r>
+        <w:rPr>
+          <w:rFonts w:ascii="Arial" w:eastAsia="Times New Roman" w:hAnsi="Arial" w:cs="Arial"/>
+          <w:color w:val="050505"/>
+          <w:sz w:val="24"/>
+          <w:szCs w:val="24"/>
+          <w:lang w:eastAsia="es-AR"/>
+        </w:rPr>
+        <w:t xml:space="preserve"> lo aprovecha, lo sabe comer”.</w:t>
+      </w:r>
+    </w:p>
+    <w:p>
+      <w:pPr>
+        <w:shd w:val="clear" w:color="auto" w:fill="FFFFFF"/>
+        <w:spacing w:after="0" w:line="240" w:lineRule="auto"/>
+        <w:rPr>
+          <w:rFonts w:ascii="Arial" w:eastAsia="Times New Roman" w:hAnsi="Arial" w:cs="Arial"/>
+          <w:color w:val="050505"/>
+          <w:sz w:val="24"/>
+          <w:szCs w:val="24"/>
+          <w:lang w:eastAsia="es-AR"/>
+        </w:rPr>
+      </w:pPr>
+      <w:r>
+        <w:rPr>
+          <w:rFonts w:ascii="Arial" w:eastAsia="Times New Roman" w:hAnsi="Arial" w:cs="Arial"/>
+          <w:color w:val="050505"/>
+          <w:sz w:val="24"/>
+          <w:szCs w:val="24"/>
+          <w:lang w:eastAsia="es-AR"/>
+        </w:rPr>
+        <w:t xml:space="preserve">“Y en el Almacén hay todo tipo de escabeches, por ejemplo, de vizcacha, nutria, pollo, pavita, lechón, cordero, queso de campo, fiambres, miel pura y de caña, salsas, salamines de Ayacucho, dulce de leche en tarro de cartón, vino patero en botella y en damajuana, vino de misa, aceite de oliva de todas las marcas, etc.”. </w:t>
+      </w:r>
+    </w:p>
+    <w:p>
+      <w:pPr>
+        <w:shd w:val="clear" w:color="auto" w:fill="FFFFFF"/>
+        <w:spacing w:after="0" w:line="240" w:lineRule="auto"/>
+        <w:rPr>
+          <w:rFonts w:ascii="Arial" w:eastAsia="Times New Roman" w:hAnsi="Arial" w:cs="Arial"/>
+          <w:color w:val="050505"/>
+          <w:sz w:val="24"/>
+          <w:szCs w:val="24"/>
+          <w:lang w:eastAsia="es-AR"/>
+        </w:rPr>
+      </w:pPr>
+      <w:r>
+        <w:rPr>
+          <w:rFonts w:ascii="Arial" w:eastAsia="Times New Roman" w:hAnsi="Arial" w:cs="Arial"/>
+          <w:color w:val="050505"/>
+          <w:sz w:val="24"/>
+          <w:szCs w:val="24"/>
+          <w:lang w:eastAsia="es-AR"/>
+        </w:rPr>
+        <w:t>También tienen loros y canarios, y una gran variedad de artículos como</w:t>
+      </w:r>
+    </w:p>
+    <w:p>
+      <w:pPr>
+        <w:shd w:val="clear" w:color="auto" w:fill="FFFFFF"/>
+        <w:spacing w:after="0" w:line="240" w:lineRule="auto"/>
+        <w:rPr>
+          <w:rFonts w:ascii="Arial" w:eastAsia="Times New Roman" w:hAnsi="Arial" w:cs="Arial"/>
+          <w:color w:val="050505"/>
+          <w:sz w:val="24"/>
+          <w:szCs w:val="24"/>
+          <w:lang w:eastAsia="es-AR"/>
+        </w:rPr>
+      </w:pPr>
+      <w:proofErr w:type="gramStart"/>
+      <w:r>
+        <w:rPr>
+          <w:rFonts w:ascii="Arial" w:eastAsia="Times New Roman" w:hAnsi="Arial" w:cs="Arial"/>
+          <w:color w:val="050505"/>
+          <w:sz w:val="24"/>
+          <w:szCs w:val="24"/>
+          <w:lang w:eastAsia="es-AR"/>
+        </w:rPr>
+        <w:t>baldes</w:t>
+      </w:r>
+      <w:proofErr w:type="gramEnd"/>
+      <w:r>
+        <w:rPr>
+          <w:rFonts w:ascii="Arial" w:eastAsia="Times New Roman" w:hAnsi="Arial" w:cs="Arial"/>
+          <w:color w:val="050505"/>
+          <w:sz w:val="24"/>
+          <w:szCs w:val="24"/>
+          <w:lang w:eastAsia="es-AR"/>
+        </w:rPr>
+        <w:t xml:space="preserve"> antiguos, carritos lecheros, morteros en miniatura, molinos y regaderas.</w:t>
+      </w:r>
+    </w:p>
+    <w:p>
+      <w:pPr>
+        <w:shd w:val="clear" w:color="auto" w:fill="FFFFFF"/>
+        <w:spacing w:after="0" w:line="240" w:lineRule="auto"/>
+        <w:rPr>
+          <w:rFonts w:ascii="Arial" w:eastAsia="Times New Roman" w:hAnsi="Arial" w:cs="Arial"/>
+          <w:color w:val="050505"/>
+          <w:sz w:val="24"/>
+          <w:szCs w:val="24"/>
+          <w:lang w:eastAsia="es-AR"/>
+        </w:rPr>
+      </w:pPr>
+      <w:proofErr w:type="spellStart"/>
+      <w:r>
+        <w:rPr>
+          <w:rFonts w:ascii="Arial" w:eastAsia="Times New Roman" w:hAnsi="Arial" w:cs="Arial"/>
+          <w:color w:val="050505"/>
+          <w:sz w:val="24"/>
+          <w:szCs w:val="24"/>
+          <w:lang w:eastAsia="es-AR"/>
+        </w:rPr>
+        <w:t>Lepore</w:t>
+      </w:r>
+      <w:proofErr w:type="spellEnd"/>
+      <w:r>
+        <w:rPr>
+          <w:rFonts w:ascii="Arial" w:eastAsia="Times New Roman" w:hAnsi="Arial" w:cs="Arial"/>
+          <w:color w:val="050505"/>
+          <w:sz w:val="24"/>
+          <w:szCs w:val="24"/>
+          <w:lang w:eastAsia="es-AR"/>
+        </w:rPr>
+        <w:t xml:space="preserve"> indicó que “la granja no tiene cartel en el frente pero la gente ya nos ubica porque tenemos una trayectoria de 50 años. Y el que viene no pregunta precios, sabe que la mercadería de nosotros es de primera”.</w:t>
       </w:r>
     </w:p>
     <w:p/>
@@ -519,7 +926,6 @@
   <w:style w:type="paragraph" w:default="1" w:styleId="Normal">
     <w:name w:val="Normal"/>
     <w:qFormat/>
-    <w:rsid w:val="00B6040C"/>
   </w:style>
   <w:style w:type="character" w:default="1" w:styleId="Fuentedeprrafopredeter">
     <w:name w:val="Default Paragraph Font"/>
